--- a/project_notes.docx
+++ b/project_notes.docx
@@ -58,6 +58,9 @@
         <w:t>about 17 mb</w:t>
       </w:r>
       <w:r>
+        <w:t>, plus the files for the regions of interest for each subject..</w:t>
+      </w:r>
+      <w:r>
         <w:t xml:space="preserve">. Should I be keeping this with the </w:t>
       </w:r>
       <w:r>
@@ -129,6 +132,29 @@
         <w:t>Should I use just one of the trial timing conditions or all of them?</w:t>
       </w:r>
     </w:p>
+    <w:p>
+      <w:pPr>
+        <w:pStyle w:val="ListParagraph"/>
+        <w:numPr>
+          <w:ilvl w:val="1"/>
+          <w:numId w:val="2"/>
+        </w:numPr>
+      </w:pPr>
+      <w:r>
+        <w:t xml:space="preserve">Should I use the trial or item models? The trial model would give us larger class </w:t>
+      </w:r>
+      <w:proofErr w:type="gramStart"/>
+      <w:r>
+        <w:t>sizes</w:t>
+      </w:r>
+      <w:proofErr w:type="gramEnd"/>
+      <w:r>
+        <w:t xml:space="preserve"> but the item models wouldn’t have those repeated trials that might </w:t>
+      </w:r>
+      <w:r>
+        <w:t>mess up subsampling methods</w:t>
+      </w:r>
+    </w:p>
     <w:p/>
     <w:p>
       <w:r>
@@ -230,8 +256,61 @@
         <w:t>, all or just one trial timing condition</w:t>
       </w:r>
       <w:r>
+        <w:t>, trial or item model</w:t>
+      </w:r>
+      <w:r>
         <w:t>)</w:t>
       </w:r>
+    </w:p>
+    <w:p>
+      <w:pPr>
+        <w:pStyle w:val="ListParagraph"/>
+        <w:numPr>
+          <w:ilvl w:val="3"/>
+          <w:numId w:val="1"/>
+        </w:numPr>
+      </w:pPr>
+      <w:r>
+        <w:t>Probably with temporal derivative</w:t>
+      </w:r>
+    </w:p>
+    <w:p>
+      <w:pPr>
+        <w:pStyle w:val="ListParagraph"/>
+        <w:numPr>
+          <w:ilvl w:val="3"/>
+          <w:numId w:val="1"/>
+        </w:numPr>
+      </w:pPr>
+      <w:r>
+        <w:t xml:space="preserve">2 </w:t>
+      </w:r>
+      <w:r>
+        <w:t xml:space="preserve">runs of each timing condition, </w:t>
+      </w:r>
+      <w:r>
+        <w:t>12 items per run presented 2x</w:t>
+      </w:r>
+      <w:r>
+        <w:t xml:space="preserve">-4x each (so for 12s trial, 24 trials total, 12 for </w:t>
+      </w:r>
+    </w:p>
+    <w:p>
+      <w:pPr>
+        <w:pStyle w:val="ListParagraph"/>
+        <w:numPr>
+          <w:ilvl w:val="2"/>
+          <w:numId w:val="1"/>
+        </w:numPr>
+      </w:pPr>
+      <w:r>
+        <w:t xml:space="preserve">Which regions of interest should I </w:t>
+      </w:r>
+      <w:proofErr w:type="gramStart"/>
+      <w:r>
+        <w:t>use</w:t>
+      </w:r>
+      <w:proofErr w:type="gramEnd"/>
     </w:p>
     <w:p>
       <w:pPr>
@@ -321,7 +400,7 @@
         <w:rFonts w:ascii="Wingdings" w:hAnsi="Wingdings" w:hint="default"/>
       </w:rPr>
     </w:lvl>
-    <w:lvl w:ilvl="3" w:tplc="04090001" w:tentative="1">
+    <w:lvl w:ilvl="3" w:tplc="04090001">
       <w:start w:val="1"/>
       <w:numFmt w:val="bullet"/>
       <w:lvlText w:val=""/>
@@ -333,7 +412,7 @@
         <w:rFonts w:ascii="Symbol" w:hAnsi="Symbol" w:hint="default"/>
       </w:rPr>
     </w:lvl>
-    <w:lvl w:ilvl="4" w:tplc="04090003" w:tentative="1">
+    <w:lvl w:ilvl="4" w:tplc="04090003">
       <w:start w:val="1"/>
       <w:numFmt w:val="bullet"/>
       <w:lvlText w:val="o"/>
